--- a/Code/刘勇成/开发记录.docx
+++ b/Code/刘勇成/开发记录.docx
@@ -68,91 +68,226 @@
     <w:p>
       <w:pPr>
         <w:rPr>
+          <w:sz w:val="15"/>
+          <w:szCs w:val="15"/>
+        </w:rPr>
+      </w:pPr>
+      <w:r>
+        <w:rPr>
           <w:rFonts w:hint="eastAsia"/>
           <w:sz w:val="15"/>
           <w:szCs w:val="15"/>
         </w:rPr>
+        <w:t>进程号</w:t>
+      </w:r>
+      <w:r>
+        <w:rPr>
+          <w:sz w:val="15"/>
+          <w:szCs w:val="15"/>
+        </w:rPr>
+        <w:t>：</w:t>
+      </w:r>
+      <w:r>
+        <w:rPr>
+          <w:rFonts w:hint="eastAsia"/>
+          <w:sz w:val="15"/>
+          <w:szCs w:val="15"/>
+        </w:rPr>
+        <w:t>tibom9401mc</w:t>
+      </w:r>
+      <w:r>
+        <w:rPr>
+          <w:sz w:val="15"/>
+          <w:szCs w:val="15"/>
+        </w:rPr>
+        <w:t>2</w:t>
+      </w:r>
+      <w:r>
+        <w:rPr>
+          <w:rFonts w:hint="eastAsia"/>
+          <w:sz w:val="15"/>
+          <w:szCs w:val="15"/>
+        </w:rPr>
+        <w:t xml:space="preserve">9  </w:t>
+      </w:r>
+      <w:r>
+        <w:rPr>
+          <w:rFonts w:hint="eastAsia"/>
+          <w:sz w:val="15"/>
+          <w:szCs w:val="15"/>
+        </w:rPr>
+        <w:t>需要把</w:t>
+      </w:r>
+      <w:r>
+        <w:rPr>
+          <w:sz w:val="15"/>
+          <w:szCs w:val="15"/>
+        </w:rPr>
+        <w:t>单价录入进来，</w:t>
+      </w:r>
+      <w:r>
+        <w:rPr>
+          <w:rFonts w:hint="eastAsia"/>
+          <w:sz w:val="15"/>
+          <w:szCs w:val="15"/>
+        </w:rPr>
+        <w:t>原计划完成</w:t>
+      </w:r>
+      <w:r>
+        <w:rPr>
+          <w:sz w:val="15"/>
+          <w:szCs w:val="15"/>
+        </w:rPr>
+        <w:t>时间</w:t>
+      </w:r>
+      <w:r>
+        <w:rPr>
+          <w:rFonts w:hint="eastAsia"/>
+          <w:sz w:val="15"/>
+          <w:szCs w:val="15"/>
+        </w:rPr>
+        <w:t>，</w:t>
+      </w:r>
+      <w:r>
+        <w:rPr>
+          <w:sz w:val="15"/>
+          <w:szCs w:val="15"/>
+        </w:rPr>
+        <w:t>违约时间</w:t>
+      </w:r>
+      <w:r>
+        <w:rPr>
+          <w:sz w:val="15"/>
+          <w:szCs w:val="15"/>
+        </w:rPr>
+        <w:t>=</w:t>
+      </w:r>
+      <w:r>
+        <w:rPr>
+          <w:rFonts w:hint="eastAsia"/>
+          <w:sz w:val="15"/>
+          <w:szCs w:val="15"/>
+        </w:rPr>
+        <w:t>实际</w:t>
+      </w:r>
+      <w:r>
+        <w:rPr>
+          <w:sz w:val="15"/>
+          <w:szCs w:val="15"/>
+        </w:rPr>
+        <w:t>完成时间</w:t>
+      </w:r>
+      <w:r>
+        <w:rPr>
+          <w:sz w:val="15"/>
+          <w:szCs w:val="15"/>
+        </w:rPr>
+        <w:t>-</w:t>
+      </w:r>
+      <w:r>
+        <w:rPr>
+          <w:sz w:val="15"/>
+          <w:szCs w:val="15"/>
+        </w:rPr>
+        <w:t>原计划完成时间</w:t>
+      </w:r>
+    </w:p>
+    <w:p>
+      <w:pPr>
+        <w:rPr>
+          <w:sz w:val="15"/>
+          <w:szCs w:val="15"/>
+        </w:rPr>
       </w:pPr>
       <w:r>
         <w:rPr>
+          <w:noProof/>
+        </w:rPr>
+        <w:drawing>
+          <wp:inline distT="0" distB="0" distL="0" distR="0" wp14:anchorId="58C38851" wp14:editId="059F7660">
+            <wp:extent cx="5274310" cy="1848485"/>
+            <wp:effectExtent l="0" t="0" r="2540" b="0"/>
+            <wp:docPr id="2" name="图片 2"/>
+            <wp:cNvGraphicFramePr>
+              <a:graphicFrameLocks xmlns:a="http://schemas.openxmlformats.org/drawingml/2006/main" noChangeAspect="1"/>
+            </wp:cNvGraphicFramePr>
+            <a:graphic xmlns:a="http://schemas.openxmlformats.org/drawingml/2006/main">
+              <a:graphicData uri="http://schemas.openxmlformats.org/drawingml/2006/picture">
+                <pic:pic xmlns:pic="http://schemas.openxmlformats.org/drawingml/2006/picture">
+                  <pic:nvPicPr>
+                    <pic:cNvPr id="1" name=""/>
+                    <pic:cNvPicPr/>
+                  </pic:nvPicPr>
+                  <pic:blipFill>
+                    <a:blip r:embed="rId5"/>
+                    <a:stretch>
+                      <a:fillRect/>
+                    </a:stretch>
+                  </pic:blipFill>
+                  <pic:spPr>
+                    <a:xfrm>
+                      <a:off x="0" y="0"/>
+                      <a:ext cx="5274310" cy="1848485"/>
+                    </a:xfrm>
+                    <a:prstGeom prst="rect">
+                      <a:avLst/>
+                    </a:prstGeom>
+                  </pic:spPr>
+                </pic:pic>
+              </a:graphicData>
+            </a:graphic>
+          </wp:inline>
+        </w:drawing>
+      </w:r>
+    </w:p>
+    <w:p>
+      <w:pPr>
+        <w:rPr>
           <w:rFonts w:hint="eastAsia"/>
           <w:sz w:val="15"/>
           <w:szCs w:val="15"/>
         </w:rPr>
-        <w:t>需要把</w:t>
-      </w:r>
-      <w:r>
-        <w:rPr>
-          <w:sz w:val="15"/>
-          <w:szCs w:val="15"/>
-        </w:rPr>
-        <w:t>单价录入进来，</w:t>
-      </w:r>
-      <w:r>
-        <w:rPr>
-          <w:rFonts w:hint="eastAsia"/>
-          <w:sz w:val="15"/>
-          <w:szCs w:val="15"/>
-        </w:rPr>
-        <w:t>原计划完成</w:t>
-      </w:r>
-      <w:r>
-        <w:rPr>
-          <w:sz w:val="15"/>
-          <w:szCs w:val="15"/>
-        </w:rPr>
-        <w:t>时间</w:t>
-      </w:r>
-      <w:r>
-        <w:rPr>
-          <w:rFonts w:hint="eastAsia"/>
-          <w:sz w:val="15"/>
-          <w:szCs w:val="15"/>
-        </w:rPr>
-        <w:t>，</w:t>
-      </w:r>
-      <w:r>
-        <w:rPr>
-          <w:sz w:val="15"/>
-          <w:szCs w:val="15"/>
-        </w:rPr>
-        <w:t>违约时间</w:t>
-      </w:r>
-      <w:r>
-        <w:rPr>
-          <w:sz w:val="15"/>
-          <w:szCs w:val="15"/>
-        </w:rPr>
-        <w:t>=</w:t>
-      </w:r>
-      <w:r>
-        <w:rPr>
-          <w:rFonts w:hint="eastAsia"/>
-          <w:sz w:val="15"/>
-          <w:szCs w:val="15"/>
-        </w:rPr>
-        <w:t>实际</w:t>
-      </w:r>
-      <w:r>
-        <w:rPr>
-          <w:sz w:val="15"/>
-          <w:szCs w:val="15"/>
-        </w:rPr>
-        <w:t>完成时间</w:t>
-      </w:r>
-      <w:r>
-        <w:rPr>
-          <w:sz w:val="15"/>
-          <w:szCs w:val="15"/>
-        </w:rPr>
-        <w:t>-</w:t>
-      </w:r>
-      <w:r>
-        <w:rPr>
-          <w:sz w:val="15"/>
-          <w:szCs w:val="15"/>
-        </w:rPr>
-        <w:t>原计划完成时间</w:t>
+      </w:pPr>
+      <w:r>
+        <w:rPr>
+          <w:noProof/>
+        </w:rPr>
+        <w:lastRenderedPageBreak/>
+        <w:drawing>
+          <wp:inline distT="0" distB="0" distL="0" distR="0" wp14:anchorId="70987C4E" wp14:editId="60A61AA5">
+            <wp:extent cx="5274310" cy="3924935"/>
+            <wp:effectExtent l="0" t="0" r="2540" b="0"/>
+            <wp:docPr id="3" name="图片 3"/>
+            <wp:cNvGraphicFramePr>
+              <a:graphicFrameLocks xmlns:a="http://schemas.openxmlformats.org/drawingml/2006/main" noChangeAspect="1"/>
+            </wp:cNvGraphicFramePr>
+            <a:graphic xmlns:a="http://schemas.openxmlformats.org/drawingml/2006/main">
+              <a:graphicData uri="http://schemas.openxmlformats.org/drawingml/2006/picture">
+                <pic:pic xmlns:pic="http://schemas.openxmlformats.org/drawingml/2006/picture">
+                  <pic:nvPicPr>
+                    <pic:cNvPr id="1" name=""/>
+                    <pic:cNvPicPr/>
+                  </pic:nvPicPr>
+                  <pic:blipFill>
+                    <a:blip r:embed="rId6"/>
+                    <a:stretch>
+                      <a:fillRect/>
+                    </a:stretch>
+                  </pic:blipFill>
+                  <pic:spPr>
+                    <a:xfrm>
+                      <a:off x="0" y="0"/>
+                      <a:ext cx="5274310" cy="3924935"/>
+                    </a:xfrm>
+                    <a:prstGeom prst="rect">
+                      <a:avLst/>
+                    </a:prstGeom>
+                  </pic:spPr>
+                </pic:pic>
+              </a:graphicData>
+            </a:graphic>
+          </wp:inline>
+        </w:drawing>
       </w:r>
       <w:bookmarkStart w:id="0" w:name="_GoBack"/>
       <w:bookmarkEnd w:id="0"/>
